--- a/PlanDocuments/Eksamen/Brain storming.docx
+++ b/PlanDocuments/Eksamen/Brain storming.docx
@@ -7,8 +7,13 @@
         <w:pStyle w:val="Heading1"/>
       </w:pPr>
       <w:r>
-        <w:t>Brainstorm to examination</w:t>
-      </w:r>
+        <w:t xml:space="preserve">Brainstorm to </w:t>
+      </w:r>
+      <w:proofErr w:type="spellStart"/>
+      <w:r>
+        <w:t>examination</w:t>
+      </w:r>
+      <w:proofErr w:type="spellEnd"/>
     </w:p>
     <w:p/>
     <w:p>
@@ -16,7 +21,7 @@
         <w:pStyle w:val="Heading2"/>
       </w:pPr>
       <w:r>
-        <w:t>Subjects</w:t>
+        <w:t>Subjekts</w:t>
       </w:r>
     </w:p>
     <w:p>
@@ -28,8 +33,13 @@
         </w:numPr>
       </w:pPr>
       <w:r>
-        <w:t xml:space="preserve">Card classes. </w:t>
-      </w:r>
+        <w:t xml:space="preserve">Card </w:t>
+      </w:r>
+      <w:proofErr w:type="spellStart"/>
+      <w:r>
+        <w:t>classes</w:t>
+      </w:r>
+      <w:proofErr w:type="spellEnd"/>
     </w:p>
     <w:p>
       <w:pPr>
@@ -40,8 +50,13 @@
         </w:numPr>
       </w:pPr>
       <w:r>
-        <w:t>Game class with graph</w:t>
-      </w:r>
+        <w:t xml:space="preserve">Game class with </w:t>
+      </w:r>
+      <w:proofErr w:type="spellStart"/>
+      <w:r>
+        <w:t>graph</w:t>
+      </w:r>
+      <w:proofErr w:type="spellEnd"/>
     </w:p>
     <w:p>
       <w:pPr>
@@ -177,6 +192,75 @@
         </w:rPr>
         <w:t>print</w:t>
       </w:r>
+    </w:p>
+    <w:p>
+      <w:pPr>
+        <w:rPr>
+          <w:lang w:val="en-US"/>
+        </w:rPr>
+      </w:pPr>
+    </w:p>
+    <w:p>
+      <w:pPr>
+        <w:pStyle w:val="Heading2"/>
+        <w:rPr>
+          <w:lang w:val="en-US"/>
+        </w:rPr>
+      </w:pPr>
+      <w:r>
+        <w:rPr>
+          <w:lang w:val="en-US"/>
+        </w:rPr>
+        <w:t>What does not work</w:t>
+      </w:r>
+    </w:p>
+    <w:p>
+      <w:pPr>
+        <w:pStyle w:val="ListParagraph"/>
+        <w:numPr>
+          <w:ilvl w:val="0"/>
+          <w:numId w:val="1"/>
+        </w:numPr>
+        <w:rPr>
+          <w:lang w:val="en-US"/>
+        </w:rPr>
+      </w:pPr>
+      <w:r>
+        <w:rPr>
+          <w:lang w:val="en-US"/>
+        </w:rPr>
+        <w:t>Fight is not activated</w:t>
+      </w:r>
+    </w:p>
+    <w:p>
+      <w:pPr>
+        <w:pStyle w:val="ListParagraph"/>
+        <w:numPr>
+          <w:ilvl w:val="0"/>
+          <w:numId w:val="1"/>
+        </w:numPr>
+        <w:rPr>
+          <w:lang w:val="en-US"/>
+        </w:rPr>
+      </w:pPr>
+      <w:r>
+        <w:rPr>
+          <w:lang w:val="en-US"/>
+        </w:rPr>
+        <w:t xml:space="preserve">Because of that the game is never won. </w:t>
+      </w:r>
+    </w:p>
+    <w:p>
+      <w:pPr>
+        <w:pStyle w:val="ListParagraph"/>
+        <w:numPr>
+          <w:ilvl w:val="0"/>
+          <w:numId w:val="1"/>
+        </w:numPr>
+        <w:rPr>
+          <w:lang w:val="en-US"/>
+        </w:rPr>
+      </w:pPr>
     </w:p>
     <w:p>
       <w:pPr>
